--- a/lab1/соа_лаб1_отчёт.docx
+++ b/lab1/соа_лаб1_отчёт.docx
@@ -4761,7 +4761,8 @@
     <w:p>
       <w:pPr>
         <w:rPr>
-          <w:lang w:val="en-US"/>
+          <w:color w:val="0563C1" w:themeColor="hyperlink"/>
+          <w:u w:val="single"/>
         </w:rPr>
       </w:pPr>
       <w:r>
@@ -4853,19 +4854,7 @@
           <w:rPr>
             <w:rStyle w:val="ad"/>
           </w:rPr>
-          <w:t>26505</w:t>
-        </w:r>
-        <w:r>
-          <w:rPr>
-            <w:rStyle w:val="ad"/>
-          </w:rPr>
-          <w:t>8</w:t>
-        </w:r>
-        <w:r>
-          <w:rPr>
-            <w:rStyle w:val="ad"/>
-          </w:rPr>
-          <w:t>/</w:t>
+          <w:t>265058/</w:t>
         </w:r>
         <w:proofErr w:type="spellStart"/>
         <w:r>
@@ -4886,10 +4875,143 @@
     </w:p>
     <w:p>
       <w:pPr>
+        <w:jc w:val="left"/>
+      </w:pPr>
+      <w:r>
+        <w:t xml:space="preserve">Ссылка на </w:t>
+      </w:r>
+      <w:r>
         <w:rPr>
           <w:lang w:val="en-US"/>
         </w:rPr>
-      </w:pPr>
+        <w:t>GitH</w:t>
+      </w:r>
+      <w:r>
+        <w:rPr>
+          <w:lang w:val="en-US"/>
+        </w:rPr>
+        <w:t>ub</w:t>
+      </w:r>
+      <w:r>
+        <w:t xml:space="preserve">: </w:t>
+      </w:r>
+      <w:hyperlink r:id="rId9" w:history="1">
+        <w:r>
+          <w:rPr>
+            <w:rStyle w:val="ad"/>
+            <w:lang w:val="en-US"/>
+          </w:rPr>
+          <w:t>https</w:t>
+        </w:r>
+        <w:r>
+          <w:rPr>
+            <w:rStyle w:val="ad"/>
+          </w:rPr>
+          <w:t>://</w:t>
+        </w:r>
+        <w:proofErr w:type="spellStart"/>
+        <w:r>
+          <w:rPr>
+            <w:rStyle w:val="ad"/>
+            <w:lang w:val="en-US"/>
+          </w:rPr>
+          <w:t>github</w:t>
+        </w:r>
+        <w:proofErr w:type="spellEnd"/>
+        <w:r>
+          <w:rPr>
+            <w:rStyle w:val="ad"/>
+          </w:rPr>
+          <w:t>.</w:t>
+        </w:r>
+        <w:r>
+          <w:rPr>
+            <w:rStyle w:val="ad"/>
+            <w:lang w:val="en-US"/>
+          </w:rPr>
+          <w:t>com</w:t>
+        </w:r>
+        <w:r>
+          <w:rPr>
+            <w:rStyle w:val="ad"/>
+          </w:rPr>
+          <w:t>/</w:t>
+        </w:r>
+        <w:proofErr w:type="spellStart"/>
+        <w:r>
+          <w:rPr>
+            <w:rStyle w:val="ad"/>
+            <w:lang w:val="en-US"/>
+          </w:rPr>
+          <w:t>reddist</w:t>
+        </w:r>
+        <w:proofErr w:type="spellEnd"/>
+        <w:r>
+          <w:rPr>
+            <w:rStyle w:val="ad"/>
+          </w:rPr>
+          <w:t>/</w:t>
+        </w:r>
+        <w:r>
+          <w:rPr>
+            <w:rStyle w:val="ad"/>
+            <w:lang w:val="en-US"/>
+          </w:rPr>
+          <w:t>SO</w:t>
+        </w:r>
+        <w:r>
+          <w:rPr>
+            <w:rStyle w:val="ad"/>
+            <w:lang w:val="en-US"/>
+          </w:rPr>
+          <w:t>A</w:t>
+        </w:r>
+        <w:r>
+          <w:rPr>
+            <w:rStyle w:val="ad"/>
+          </w:rPr>
+          <w:t>/</w:t>
+        </w:r>
+        <w:r>
+          <w:rPr>
+            <w:rStyle w:val="ad"/>
+            <w:lang w:val="en-US"/>
+          </w:rPr>
+          <w:t>tree</w:t>
+        </w:r>
+        <w:r>
+          <w:rPr>
+            <w:rStyle w:val="ad"/>
+          </w:rPr>
+          <w:t>/</w:t>
+        </w:r>
+        <w:r>
+          <w:rPr>
+            <w:rStyle w:val="ad"/>
+            <w:lang w:val="en-US"/>
+          </w:rPr>
+          <w:t>main</w:t>
+        </w:r>
+        <w:r>
+          <w:rPr>
+            <w:rStyle w:val="ad"/>
+          </w:rPr>
+          <w:t>/</w:t>
+        </w:r>
+        <w:r>
+          <w:rPr>
+            <w:rStyle w:val="ad"/>
+            <w:lang w:val="en-US"/>
+          </w:rPr>
+          <w:t>lab</w:t>
+        </w:r>
+        <w:r>
+          <w:rPr>
+            <w:rStyle w:val="ad"/>
+          </w:rPr>
+          <w:t>1</w:t>
+        </w:r>
+      </w:hyperlink>
     </w:p>
     <w:p/>
     <w:p>
@@ -4984,8 +5106,8 @@
     </w:p>
     <w:p/>
     <w:sectPr>
-      <w:footerReference w:type="default" r:id="rId9"/>
-      <w:footerReference w:type="first" r:id="rId10"/>
+      <w:footerReference w:type="default" r:id="rId10"/>
+      <w:footerReference w:type="first" r:id="rId11"/>
       <w:pgSz w:w="11906" w:h="16838"/>
       <w:pgMar w:top="1134" w:right="850" w:bottom="1134" w:left="1701" w:header="708" w:footer="708" w:gutter="0"/>
       <w:cols w:space="708"/>
